--- a/sự khác nhau giữa mongodb và mongse.docx
+++ b/sự khác nhau giữa mongodb và mongse.docx
@@ -20,6 +20,15 @@
         </w:rPr>
         <w:t>Ở khóa nodejs thì mình dùng package mongoose, còn ở khóa mongdb thì mình dùng package mongdb và 2 package này có sự khác nhau như phía dưới.</w:t>
       </w:r>
+      <w:r>
+        <w:rPr>
+          <w:rFonts w:ascii="Arial" w:hAnsi="Arial" w:cs="Arial"/>
+          <w:color w:val="FF0000"/>
+          <w:sz w:val="36"/>
+          <w:szCs w:val="36"/>
+        </w:rPr>
+        <w:t xml:space="preserve"> Mặc dù cả hai đều sử dụng cùng với node js</w:t>
+      </w:r>
     </w:p>
     <w:p>
       <w:pPr>
@@ -296,6 +305,7 @@
           <w:sz w:val="28"/>
           <w:szCs w:val="28"/>
         </w:rPr>
+        <w:lastRenderedPageBreak/>
         <w:t>Quan hệ dữ liệu</w:t>
       </w:r>
       <w:r>
@@ -331,7 +341,6 @@
           <w:szCs w:val="28"/>
           <w14:ligatures w14:val="none"/>
         </w:rPr>
-        <w:lastRenderedPageBreak/>
         <w:t>So sánh MongoDB (mongodb) và Mongoose</w:t>
       </w:r>
     </w:p>
@@ -1324,6 +1333,7 @@
           <w:sz w:val="28"/>
           <w:szCs w:val="28"/>
         </w:rPr>
+        <w:lastRenderedPageBreak/>
         <w:t>Khi bạn cần sự linh hoạt tối đa và muốn kiểm soát từng chi tiết của các truy vấn và thao tác với cơ sở dữ liệu.</w:t>
       </w:r>
     </w:p>
@@ -1368,7 +1378,6 @@
           <w:sz w:val="28"/>
           <w:szCs w:val="28"/>
         </w:rPr>
-        <w:lastRenderedPageBreak/>
         <w:t>Sử dụng Mongoose</w:t>
       </w:r>
       <w:r>
@@ -2525,6 +2534,7 @@
   <w:style w:type="character" w:default="1" w:styleId="Phngmcinhcuaoanvn">
     <w:name w:val="Default Paragraph Font"/>
     <w:uiPriority w:val="1"/>
+    <w:semiHidden/>
     <w:unhideWhenUsed/>
   </w:style>
   <w:style w:type="table" w:default="1" w:styleId="BangThngthng">
